--- a/Платформа управления проектами описание.docx
+++ b/Платформа управления проектами описание.docx
@@ -3065,6 +3065,7 @@
         <w:jc w:val="both"/>
         <w:rPr>
           <w:rFonts w:ascii="Times New Roman" w:hAnsi="Times New Roman" w:cs="Times New Roman"/>
+          <w:lang w:val="en-US"/>
         </w:rPr>
       </w:pPr>
       <w:r>
@@ -5392,6 +5393,7 @@
         <w:jc w:val="both"/>
         <w:rPr>
           <w:rFonts w:ascii="Times New Roman" w:hAnsi="Times New Roman" w:cs="Times New Roman"/>
+          <w:lang w:val="en-US"/>
         </w:rPr>
       </w:pPr>
       <w:r>
@@ -5404,14 +5406,587 @@
         <w:rPr>
           <w:rFonts w:ascii="Times New Roman" w:hAnsi="Times New Roman" w:cs="Times New Roman"/>
         </w:rPr>
-        <w:t xml:space="preserve"> так как в таблицах отсутствуют транзитивные зависимости, неключевые атрибуты не зависят друг от друга, справочные и исторические данные вынесены в отдельную таблицу</w:t>
-      </w:r>
-      <w:r>
-        <w:rPr>
-          <w:rFonts w:ascii="Times New Roman" w:hAnsi="Times New Roman" w:cs="Times New Roman"/>
-        </w:rPr>
         <w:t>.</w:t>
       </w:r>
+    </w:p>
+    <w:p>
+      <w:pPr>
+        <w:jc w:val="both"/>
+        <w:rPr>
+          <w:rFonts w:ascii="Times New Roman" w:hAnsi="Times New Roman" w:cs="Times New Roman"/>
+        </w:rPr>
+      </w:pPr>
+      <w:r>
+        <w:rPr>
+          <w:rFonts w:ascii="Times New Roman" w:hAnsi="Times New Roman" w:cs="Times New Roman"/>
+        </w:rPr>
+        <w:t>1 НФ</w:t>
+      </w:r>
+      <w:r>
+        <w:rPr>
+          <w:rFonts w:ascii="Times New Roman" w:hAnsi="Times New Roman" w:cs="Times New Roman"/>
+        </w:rPr>
+        <w:t xml:space="preserve"> – в</w:t>
+      </w:r>
+      <w:r>
+        <w:rPr>
+          <w:rFonts w:ascii="Times New Roman" w:hAnsi="Times New Roman" w:cs="Times New Roman"/>
+        </w:rPr>
+        <w:t xml:space="preserve">се атрибуты </w:t>
+      </w:r>
+      <w:proofErr w:type="spellStart"/>
+      <w:r>
+        <w:rPr>
+          <w:rFonts w:ascii="Times New Roman" w:hAnsi="Times New Roman" w:cs="Times New Roman"/>
+        </w:rPr>
+        <w:t>атомарны</w:t>
+      </w:r>
+      <w:proofErr w:type="spellEnd"/>
+      <w:r>
+        <w:rPr>
+          <w:rFonts w:ascii="Times New Roman" w:hAnsi="Times New Roman" w:cs="Times New Roman"/>
+        </w:rPr>
+        <w:t>, повторяющихся групп нет.</w:t>
+      </w:r>
+    </w:p>
+    <w:p>
+      <w:pPr>
+        <w:jc w:val="both"/>
+        <w:rPr>
+          <w:rFonts w:ascii="Times New Roman" w:hAnsi="Times New Roman" w:cs="Times New Roman"/>
+        </w:rPr>
+      </w:pPr>
+      <w:r>
+        <w:rPr>
+          <w:rFonts w:ascii="Times New Roman" w:hAnsi="Times New Roman" w:cs="Times New Roman"/>
+        </w:rPr>
+        <w:t>2 НФ</w:t>
+      </w:r>
+      <w:r>
+        <w:rPr>
+          <w:rFonts w:ascii="Times New Roman" w:hAnsi="Times New Roman" w:cs="Times New Roman"/>
+        </w:rPr>
+        <w:t xml:space="preserve"> – т</w:t>
+      </w:r>
+      <w:r>
+        <w:rPr>
+          <w:rFonts w:ascii="Times New Roman" w:hAnsi="Times New Roman" w:cs="Times New Roman"/>
+        </w:rPr>
+        <w:t>аблицы с составным ключом</w:t>
+      </w:r>
+      <w:r>
+        <w:rPr>
+          <w:rFonts w:ascii="Times New Roman" w:hAnsi="Times New Roman" w:cs="Times New Roman"/>
+        </w:rPr>
+        <w:t>.</w:t>
+      </w:r>
+    </w:p>
+    <w:p>
+      <w:pPr>
+        <w:jc w:val="both"/>
+        <w:rPr>
+          <w:rFonts w:ascii="Times New Roman" w:hAnsi="Times New Roman" w:cs="Times New Roman"/>
+          <w:lang w:val="en-US"/>
+        </w:rPr>
+      </w:pPr>
+      <w:proofErr w:type="spellStart"/>
+      <w:r>
+        <w:rPr>
+          <w:rFonts w:ascii="Times New Roman" w:hAnsi="Times New Roman" w:cs="Times New Roman"/>
+          <w:lang w:val="en-US"/>
+        </w:rPr>
+        <w:t>Project_Users</w:t>
+      </w:r>
+      <w:proofErr w:type="spellEnd"/>
+      <w:r>
+        <w:rPr>
+          <w:rFonts w:ascii="Times New Roman" w:hAnsi="Times New Roman" w:cs="Times New Roman"/>
+          <w:lang w:val="en-US"/>
+        </w:rPr>
+        <w:t xml:space="preserve"> (</w:t>
+      </w:r>
+      <w:proofErr w:type="spellStart"/>
+      <w:r>
+        <w:rPr>
+          <w:rFonts w:ascii="Times New Roman" w:hAnsi="Times New Roman" w:cs="Times New Roman"/>
+          <w:lang w:val="en-US"/>
+        </w:rPr>
+        <w:t>project_id</w:t>
+      </w:r>
+      <w:proofErr w:type="spellEnd"/>
+      <w:r>
+        <w:rPr>
+          <w:rFonts w:ascii="Times New Roman" w:hAnsi="Times New Roman" w:cs="Times New Roman"/>
+          <w:lang w:val="en-US"/>
+        </w:rPr>
+        <w:t xml:space="preserve">, </w:t>
+      </w:r>
+      <w:proofErr w:type="spellStart"/>
+      <w:r>
+        <w:rPr>
+          <w:rFonts w:ascii="Times New Roman" w:hAnsi="Times New Roman" w:cs="Times New Roman"/>
+          <w:lang w:val="en-US"/>
+        </w:rPr>
+        <w:t>user_id</w:t>
+      </w:r>
+      <w:proofErr w:type="spellEnd"/>
+      <w:r>
+        <w:rPr>
+          <w:rFonts w:ascii="Times New Roman" w:hAnsi="Times New Roman" w:cs="Times New Roman"/>
+          <w:lang w:val="en-US"/>
+        </w:rPr>
+        <w:t>)</w:t>
+      </w:r>
+    </w:p>
+    <w:p>
+      <w:pPr>
+        <w:jc w:val="both"/>
+        <w:rPr>
+          <w:rFonts w:ascii="Times New Roman" w:hAnsi="Times New Roman" w:cs="Times New Roman"/>
+        </w:rPr>
+      </w:pPr>
+      <w:proofErr w:type="spellStart"/>
+      <w:r>
+        <w:rPr>
+          <w:rFonts w:ascii="Times New Roman" w:hAnsi="Times New Roman" w:cs="Times New Roman"/>
+          <w:lang w:val="en-US"/>
+        </w:rPr>
+        <w:t>Task_Tags</w:t>
+      </w:r>
+      <w:proofErr w:type="spellEnd"/>
+      <w:r>
+        <w:rPr>
+          <w:rFonts w:ascii="Times New Roman" w:hAnsi="Times New Roman" w:cs="Times New Roman"/>
+          <w:lang w:val="en-US"/>
+        </w:rPr>
+        <w:t xml:space="preserve"> (</w:t>
+      </w:r>
+      <w:proofErr w:type="spellStart"/>
+      <w:r>
+        <w:rPr>
+          <w:rFonts w:ascii="Times New Roman" w:hAnsi="Times New Roman" w:cs="Times New Roman"/>
+          <w:lang w:val="en-US"/>
+        </w:rPr>
+        <w:t>task_id</w:t>
+      </w:r>
+      <w:proofErr w:type="spellEnd"/>
+      <w:r>
+        <w:rPr>
+          <w:rFonts w:ascii="Times New Roman" w:hAnsi="Times New Roman" w:cs="Times New Roman"/>
+          <w:lang w:val="en-US"/>
+        </w:rPr>
+        <w:t xml:space="preserve">, </w:t>
+      </w:r>
+      <w:proofErr w:type="spellStart"/>
+      <w:r>
+        <w:rPr>
+          <w:rFonts w:ascii="Times New Roman" w:hAnsi="Times New Roman" w:cs="Times New Roman"/>
+          <w:lang w:val="en-US"/>
+        </w:rPr>
+        <w:t>tag_id</w:t>
+      </w:r>
+      <w:proofErr w:type="spellEnd"/>
+      <w:r>
+        <w:rPr>
+          <w:rFonts w:ascii="Times New Roman" w:hAnsi="Times New Roman" w:cs="Times New Roman"/>
+          <w:lang w:val="en-US"/>
+        </w:rPr>
+        <w:t>)</w:t>
+      </w:r>
+    </w:p>
+    <w:p>
+      <w:pPr>
+        <w:jc w:val="both"/>
+        <w:rPr>
+          <w:rFonts w:ascii="Times New Roman" w:hAnsi="Times New Roman" w:cs="Times New Roman"/>
+        </w:rPr>
+      </w:pPr>
+      <w:r>
+        <w:rPr>
+          <w:rFonts w:ascii="Times New Roman" w:hAnsi="Times New Roman" w:cs="Times New Roman"/>
+        </w:rPr>
+        <w:t>В них неключевые атрибуты (</w:t>
+      </w:r>
+      <w:r>
+        <w:rPr>
+          <w:rFonts w:ascii="Times New Roman" w:hAnsi="Times New Roman" w:cs="Times New Roman"/>
+          <w:lang w:val="en-US"/>
+        </w:rPr>
+        <w:t>project</w:t>
+      </w:r>
+      <w:r>
+        <w:rPr>
+          <w:rFonts w:ascii="Times New Roman" w:hAnsi="Times New Roman" w:cs="Times New Roman"/>
+        </w:rPr>
+        <w:t>_</w:t>
+      </w:r>
+      <w:r>
+        <w:rPr>
+          <w:rFonts w:ascii="Times New Roman" w:hAnsi="Times New Roman" w:cs="Times New Roman"/>
+          <w:lang w:val="en-US"/>
+        </w:rPr>
+        <w:t>role</w:t>
+      </w:r>
+      <w:r>
+        <w:rPr>
+          <w:rFonts w:ascii="Times New Roman" w:hAnsi="Times New Roman" w:cs="Times New Roman"/>
+        </w:rPr>
+        <w:t>) зависят от всего составного ключа.</w:t>
+      </w:r>
+    </w:p>
+    <w:p>
+      <w:pPr>
+        <w:jc w:val="both"/>
+        <w:rPr>
+          <w:rFonts w:ascii="Times New Roman" w:hAnsi="Times New Roman" w:cs="Times New Roman"/>
+        </w:rPr>
+      </w:pPr>
+      <w:r>
+        <w:rPr>
+          <w:rFonts w:ascii="Times New Roman" w:hAnsi="Times New Roman" w:cs="Times New Roman"/>
+        </w:rPr>
+        <w:t>3 НФ</w:t>
+      </w:r>
+      <w:r>
+        <w:rPr>
+          <w:rFonts w:ascii="Times New Roman" w:hAnsi="Times New Roman" w:cs="Times New Roman"/>
+        </w:rPr>
+        <w:t xml:space="preserve"> – т</w:t>
+      </w:r>
+      <w:r>
+        <w:rPr>
+          <w:rFonts w:ascii="Times New Roman" w:hAnsi="Times New Roman" w:cs="Times New Roman"/>
+        </w:rPr>
+        <w:t>ранзитивных зависимостей нет.</w:t>
+      </w:r>
+    </w:p>
+    <w:p>
+      <w:pPr>
+        <w:pStyle w:val="a7"/>
+        <w:numPr>
+          <w:ilvl w:val="0"/>
+          <w:numId w:val="11"/>
+        </w:numPr>
+        <w:jc w:val="both"/>
+        <w:rPr>
+          <w:rFonts w:ascii="Times New Roman" w:hAnsi="Times New Roman" w:cs="Times New Roman"/>
+        </w:rPr>
+      </w:pPr>
+      <w:r>
+        <w:rPr>
+          <w:rFonts w:ascii="Times New Roman" w:hAnsi="Times New Roman" w:cs="Times New Roman"/>
+        </w:rPr>
+        <w:t xml:space="preserve">теги вынесены в отдельную таблицу </w:t>
+      </w:r>
+      <w:r>
+        <w:rPr>
+          <w:rFonts w:ascii="Times New Roman" w:hAnsi="Times New Roman" w:cs="Times New Roman"/>
+          <w:lang w:val="en-US"/>
+        </w:rPr>
+        <w:t>Tag</w:t>
+      </w:r>
+    </w:p>
+    <w:p>
+      <w:pPr>
+        <w:pStyle w:val="a7"/>
+        <w:numPr>
+          <w:ilvl w:val="0"/>
+          <w:numId w:val="11"/>
+        </w:numPr>
+        <w:jc w:val="both"/>
+        <w:rPr>
+          <w:rFonts w:ascii="Times New Roman" w:hAnsi="Times New Roman" w:cs="Times New Roman"/>
+        </w:rPr>
+      </w:pPr>
+      <w:r>
+        <w:rPr>
+          <w:rFonts w:ascii="Times New Roman" w:hAnsi="Times New Roman" w:cs="Times New Roman"/>
+        </w:rPr>
+        <w:t xml:space="preserve">связь </w:t>
+      </w:r>
+      <w:r>
+        <w:rPr>
+          <w:rFonts w:ascii="Times New Roman" w:hAnsi="Times New Roman" w:cs="Times New Roman"/>
+          <w:lang w:val="en-US"/>
+        </w:rPr>
+        <w:t>N</w:t>
+      </w:r>
+      <w:r>
+        <w:rPr>
+          <w:rFonts w:ascii="Times New Roman" w:hAnsi="Times New Roman" w:cs="Times New Roman"/>
+        </w:rPr>
+        <w:t>:</w:t>
+      </w:r>
+      <w:r>
+        <w:rPr>
+          <w:rFonts w:ascii="Times New Roman" w:hAnsi="Times New Roman" w:cs="Times New Roman"/>
+          <w:lang w:val="en-US"/>
+        </w:rPr>
+        <w:t>M</w:t>
+      </w:r>
+      <w:r>
+        <w:rPr>
+          <w:rFonts w:ascii="Times New Roman" w:hAnsi="Times New Roman" w:cs="Times New Roman"/>
+        </w:rPr>
+        <w:t xml:space="preserve"> реализована через </w:t>
+      </w:r>
+      <w:r>
+        <w:rPr>
+          <w:rFonts w:ascii="Times New Roman" w:hAnsi="Times New Roman" w:cs="Times New Roman"/>
+          <w:lang w:val="en-US"/>
+        </w:rPr>
+        <w:t>Task</w:t>
+      </w:r>
+      <w:r>
+        <w:rPr>
+          <w:rFonts w:ascii="Times New Roman" w:hAnsi="Times New Roman" w:cs="Times New Roman"/>
+        </w:rPr>
+        <w:t>_</w:t>
+      </w:r>
+      <w:r>
+        <w:rPr>
+          <w:rFonts w:ascii="Times New Roman" w:hAnsi="Times New Roman" w:cs="Times New Roman"/>
+          <w:lang w:val="en-US"/>
+        </w:rPr>
+        <w:t>Tags</w:t>
+      </w:r>
+    </w:p>
+    <w:p>
+      <w:pPr>
+        <w:pStyle w:val="a7"/>
+        <w:numPr>
+          <w:ilvl w:val="0"/>
+          <w:numId w:val="11"/>
+        </w:numPr>
+        <w:jc w:val="both"/>
+        <w:rPr>
+          <w:rFonts w:ascii="Times New Roman" w:hAnsi="Times New Roman" w:cs="Times New Roman"/>
+        </w:rPr>
+      </w:pPr>
+      <w:r>
+        <w:rPr>
+          <w:rFonts w:ascii="Times New Roman" w:hAnsi="Times New Roman" w:cs="Times New Roman"/>
+        </w:rPr>
+        <w:t xml:space="preserve">пользователи вынесены в </w:t>
+      </w:r>
+      <w:r>
+        <w:rPr>
+          <w:rFonts w:ascii="Times New Roman" w:hAnsi="Times New Roman" w:cs="Times New Roman"/>
+          <w:lang w:val="en-US"/>
+        </w:rPr>
+        <w:t>Users</w:t>
+      </w:r>
+    </w:p>
+    <w:p>
+      <w:pPr>
+        <w:pStyle w:val="a7"/>
+        <w:numPr>
+          <w:ilvl w:val="0"/>
+          <w:numId w:val="11"/>
+        </w:numPr>
+        <w:jc w:val="both"/>
+        <w:rPr>
+          <w:rFonts w:ascii="Times New Roman" w:hAnsi="Times New Roman" w:cs="Times New Roman"/>
+        </w:rPr>
+      </w:pPr>
+      <w:r>
+        <w:rPr>
+          <w:rFonts w:ascii="Times New Roman" w:hAnsi="Times New Roman" w:cs="Times New Roman"/>
+        </w:rPr>
+        <w:t xml:space="preserve">в </w:t>
+      </w:r>
+      <w:r>
+        <w:rPr>
+          <w:rFonts w:ascii="Times New Roman" w:hAnsi="Times New Roman" w:cs="Times New Roman"/>
+          <w:lang w:val="en-US"/>
+        </w:rPr>
+        <w:t>Task</w:t>
+      </w:r>
+      <w:r>
+        <w:rPr>
+          <w:rFonts w:ascii="Times New Roman" w:hAnsi="Times New Roman" w:cs="Times New Roman"/>
+        </w:rPr>
+        <w:t xml:space="preserve"> хранится только </w:t>
+      </w:r>
+      <w:r>
+        <w:rPr>
+          <w:rFonts w:ascii="Times New Roman" w:hAnsi="Times New Roman" w:cs="Times New Roman"/>
+          <w:lang w:val="en-US"/>
+        </w:rPr>
+        <w:t>assigned</w:t>
+      </w:r>
+      <w:r>
+        <w:rPr>
+          <w:rFonts w:ascii="Times New Roman" w:hAnsi="Times New Roman" w:cs="Times New Roman"/>
+        </w:rPr>
+        <w:t>_</w:t>
+      </w:r>
+      <w:r>
+        <w:rPr>
+          <w:rFonts w:ascii="Times New Roman" w:hAnsi="Times New Roman" w:cs="Times New Roman"/>
+          <w:lang w:val="en-US"/>
+        </w:rPr>
+        <w:t>user</w:t>
+      </w:r>
+      <w:r>
+        <w:rPr>
+          <w:rFonts w:ascii="Times New Roman" w:hAnsi="Times New Roman" w:cs="Times New Roman"/>
+        </w:rPr>
+        <w:t>_</w:t>
+      </w:r>
+      <w:r>
+        <w:rPr>
+          <w:rFonts w:ascii="Times New Roman" w:hAnsi="Times New Roman" w:cs="Times New Roman"/>
+          <w:lang w:val="en-US"/>
+        </w:rPr>
+        <w:t>id</w:t>
+      </w:r>
+    </w:p>
+    <w:p>
+      <w:pPr>
+        <w:jc w:val="both"/>
+        <w:rPr>
+          <w:rFonts w:ascii="Times New Roman" w:hAnsi="Times New Roman" w:cs="Times New Roman"/>
+        </w:rPr>
+      </w:pPr>
+      <w:r>
+        <w:rPr>
+          <w:rFonts w:ascii="Times New Roman" w:hAnsi="Times New Roman" w:cs="Times New Roman"/>
+        </w:rPr>
+        <w:t>В таблицах отсутствуют ситуации, когда неключевой атрибут зависит от другого неключевого атрибута.</w:t>
+      </w:r>
+    </w:p>
+    <w:p>
+      <w:pPr>
+        <w:jc w:val="both"/>
+        <w:rPr>
+          <w:rFonts w:ascii="Times New Roman" w:hAnsi="Times New Roman" w:cs="Times New Roman"/>
+        </w:rPr>
+      </w:pPr>
+      <w:r>
+        <w:rPr>
+          <w:rFonts w:ascii="Times New Roman" w:hAnsi="Times New Roman" w:cs="Times New Roman"/>
+        </w:rPr>
+        <w:t>Модель соответствует 3 НФ:</w:t>
+      </w:r>
+    </w:p>
+    <w:p>
+      <w:pPr>
+        <w:pStyle w:val="a7"/>
+        <w:numPr>
+          <w:ilvl w:val="0"/>
+          <w:numId w:val="12"/>
+        </w:numPr>
+        <w:jc w:val="both"/>
+        <w:rPr>
+          <w:rFonts w:ascii="Times New Roman" w:hAnsi="Times New Roman" w:cs="Times New Roman"/>
+        </w:rPr>
+      </w:pPr>
+      <w:r>
+        <w:rPr>
+          <w:rFonts w:ascii="Times New Roman" w:hAnsi="Times New Roman" w:cs="Times New Roman"/>
+        </w:rPr>
+        <w:t>нет частичных зависимостей</w:t>
+      </w:r>
+    </w:p>
+    <w:p>
+      <w:pPr>
+        <w:pStyle w:val="a7"/>
+        <w:numPr>
+          <w:ilvl w:val="0"/>
+          <w:numId w:val="12"/>
+        </w:numPr>
+        <w:jc w:val="both"/>
+        <w:rPr>
+          <w:rFonts w:ascii="Times New Roman" w:hAnsi="Times New Roman" w:cs="Times New Roman"/>
+        </w:rPr>
+      </w:pPr>
+      <w:r>
+        <w:rPr>
+          <w:rFonts w:ascii="Times New Roman" w:hAnsi="Times New Roman" w:cs="Times New Roman"/>
+        </w:rPr>
+        <w:t>н</w:t>
+      </w:r>
+      <w:r>
+        <w:rPr>
+          <w:rFonts w:ascii="Times New Roman" w:hAnsi="Times New Roman" w:cs="Times New Roman"/>
+        </w:rPr>
+        <w:t>ет транзитивных зависимостей</w:t>
+      </w:r>
+    </w:p>
+    <w:p>
+      <w:pPr>
+        <w:pStyle w:val="a7"/>
+        <w:numPr>
+          <w:ilvl w:val="0"/>
+          <w:numId w:val="12"/>
+        </w:numPr>
+        <w:jc w:val="both"/>
+        <w:rPr>
+          <w:rFonts w:ascii="Times New Roman" w:hAnsi="Times New Roman" w:cs="Times New Roman"/>
+        </w:rPr>
+      </w:pPr>
+      <w:r>
+        <w:rPr>
+          <w:rFonts w:ascii="Times New Roman" w:hAnsi="Times New Roman" w:cs="Times New Roman"/>
+        </w:rPr>
+        <w:t>минимизировано дублирование данных</w:t>
+      </w:r>
+    </w:p>
+    <w:p>
+      <w:pPr>
+        <w:pStyle w:val="a7"/>
+        <w:numPr>
+          <w:ilvl w:val="0"/>
+          <w:numId w:val="12"/>
+        </w:numPr>
+        <w:jc w:val="both"/>
+        <w:rPr>
+          <w:rFonts w:ascii="Times New Roman" w:hAnsi="Times New Roman" w:cs="Times New Roman"/>
+          <w:lang w:val="en-US"/>
+        </w:rPr>
+      </w:pPr>
+      <w:proofErr w:type="spellStart"/>
+      <w:r>
+        <w:rPr>
+          <w:rFonts w:ascii="Times New Roman" w:hAnsi="Times New Roman" w:cs="Times New Roman"/>
+          <w:lang w:val="en-US"/>
+        </w:rPr>
+        <w:t>предотвращены</w:t>
+      </w:r>
+      <w:proofErr w:type="spellEnd"/>
+      <w:r>
+        <w:rPr>
+          <w:rFonts w:ascii="Times New Roman" w:hAnsi="Times New Roman" w:cs="Times New Roman"/>
+          <w:lang w:val="en-US"/>
+        </w:rPr>
+        <w:t xml:space="preserve"> </w:t>
+      </w:r>
+      <w:proofErr w:type="spellStart"/>
+      <w:r>
+        <w:rPr>
+          <w:rFonts w:ascii="Times New Roman" w:hAnsi="Times New Roman" w:cs="Times New Roman"/>
+          <w:lang w:val="en-US"/>
+        </w:rPr>
+        <w:t>аномалии</w:t>
+      </w:r>
+      <w:proofErr w:type="spellEnd"/>
+      <w:r>
+        <w:rPr>
+          <w:rFonts w:ascii="Times New Roman" w:hAnsi="Times New Roman" w:cs="Times New Roman"/>
+          <w:lang w:val="en-US"/>
+        </w:rPr>
+        <w:t xml:space="preserve"> </w:t>
+      </w:r>
+      <w:proofErr w:type="spellStart"/>
+      <w:r>
+        <w:rPr>
+          <w:rFonts w:ascii="Times New Roman" w:hAnsi="Times New Roman" w:cs="Times New Roman"/>
+          <w:lang w:val="en-US"/>
+        </w:rPr>
+        <w:t>обновления</w:t>
+      </w:r>
+      <w:proofErr w:type="spellEnd"/>
     </w:p>
     <w:p>
       <w:pPr>
@@ -5491,6 +6066,7 @@
         <w:rPr>
           <w:rFonts w:ascii="Times New Roman" w:hAnsi="Times New Roman" w:cs="Times New Roman"/>
         </w:rPr>
+        <w:lastRenderedPageBreak/>
         <w:t>task</w:t>
       </w:r>
       <w:proofErr w:type="spellEnd"/>
@@ -6021,7 +6597,6 @@
           <w:rFonts w:ascii="Times New Roman" w:hAnsi="Times New Roman" w:cs="Times New Roman"/>
           <w:lang w:val="en-US"/>
         </w:rPr>
-        <w:lastRenderedPageBreak/>
         <w:t>task_status_</w:t>
       </w:r>
       <w:proofErr w:type="gramStart"/>
@@ -6716,6 +7291,7 @@
         <w:rPr>
           <w:rFonts w:ascii="Times New Roman" w:hAnsi="Times New Roman" w:cs="Times New Roman"/>
         </w:rPr>
+        <w:lastRenderedPageBreak/>
         <w:t xml:space="preserve">Гарантирует, что каждая задача имеет начальный статус, уменьшает риск ошибок при ручной вставке данных. </w:t>
       </w:r>
       <w:r>
@@ -7580,6 +8156,119 @@
     </w:lvl>
   </w:abstractNum>
   <w:abstractNum w:abstractNumId="5" w15:restartNumberingAfterBreak="0">
+    <w:nsid w:val="61FB14B3"/>
+    <w:multiLevelType w:val="hybridMultilevel"/>
+    <w:tmpl w:val="B9E89276"/>
+    <w:lvl w:ilvl="0" w:tplc="04190001">
+      <w:start w:val="1"/>
+      <w:numFmt w:val="bullet"/>
+      <w:lvlText w:val=""/>
+      <w:lvlJc w:val="left"/>
+      <w:pPr>
+        <w:ind w:left="720" w:hanging="360"/>
+      </w:pPr>
+      <w:rPr>
+        <w:rFonts w:ascii="Symbol" w:hAnsi="Symbol" w:hint="default"/>
+      </w:rPr>
+    </w:lvl>
+    <w:lvl w:ilvl="1" w:tplc="04190003" w:tentative="1">
+      <w:start w:val="1"/>
+      <w:numFmt w:val="bullet"/>
+      <w:lvlText w:val="o"/>
+      <w:lvlJc w:val="left"/>
+      <w:pPr>
+        <w:ind w:left="1440" w:hanging="360"/>
+      </w:pPr>
+      <w:rPr>
+        <w:rFonts w:ascii="Courier New" w:hAnsi="Courier New" w:cs="Courier New" w:hint="default"/>
+      </w:rPr>
+    </w:lvl>
+    <w:lvl w:ilvl="2" w:tplc="04190005" w:tentative="1">
+      <w:start w:val="1"/>
+      <w:numFmt w:val="bullet"/>
+      <w:lvlText w:val=""/>
+      <w:lvlJc w:val="left"/>
+      <w:pPr>
+        <w:ind w:left="2160" w:hanging="360"/>
+      </w:pPr>
+      <w:rPr>
+        <w:rFonts w:ascii="Wingdings" w:hAnsi="Wingdings" w:hint="default"/>
+      </w:rPr>
+    </w:lvl>
+    <w:lvl w:ilvl="3" w:tplc="04190001" w:tentative="1">
+      <w:start w:val="1"/>
+      <w:numFmt w:val="bullet"/>
+      <w:lvlText w:val=""/>
+      <w:lvlJc w:val="left"/>
+      <w:pPr>
+        <w:ind w:left="2880" w:hanging="360"/>
+      </w:pPr>
+      <w:rPr>
+        <w:rFonts w:ascii="Symbol" w:hAnsi="Symbol" w:hint="default"/>
+      </w:rPr>
+    </w:lvl>
+    <w:lvl w:ilvl="4" w:tplc="04190003" w:tentative="1">
+      <w:start w:val="1"/>
+      <w:numFmt w:val="bullet"/>
+      <w:lvlText w:val="o"/>
+      <w:lvlJc w:val="left"/>
+      <w:pPr>
+        <w:ind w:left="3600" w:hanging="360"/>
+      </w:pPr>
+      <w:rPr>
+        <w:rFonts w:ascii="Courier New" w:hAnsi="Courier New" w:cs="Courier New" w:hint="default"/>
+      </w:rPr>
+    </w:lvl>
+    <w:lvl w:ilvl="5" w:tplc="04190005" w:tentative="1">
+      <w:start w:val="1"/>
+      <w:numFmt w:val="bullet"/>
+      <w:lvlText w:val=""/>
+      <w:lvlJc w:val="left"/>
+      <w:pPr>
+        <w:ind w:left="4320" w:hanging="360"/>
+      </w:pPr>
+      <w:rPr>
+        <w:rFonts w:ascii="Wingdings" w:hAnsi="Wingdings" w:hint="default"/>
+      </w:rPr>
+    </w:lvl>
+    <w:lvl w:ilvl="6" w:tplc="04190001" w:tentative="1">
+      <w:start w:val="1"/>
+      <w:numFmt w:val="bullet"/>
+      <w:lvlText w:val=""/>
+      <w:lvlJc w:val="left"/>
+      <w:pPr>
+        <w:ind w:left="5040" w:hanging="360"/>
+      </w:pPr>
+      <w:rPr>
+        <w:rFonts w:ascii="Symbol" w:hAnsi="Symbol" w:hint="default"/>
+      </w:rPr>
+    </w:lvl>
+    <w:lvl w:ilvl="7" w:tplc="04190003" w:tentative="1">
+      <w:start w:val="1"/>
+      <w:numFmt w:val="bullet"/>
+      <w:lvlText w:val="o"/>
+      <w:lvlJc w:val="left"/>
+      <w:pPr>
+        <w:ind w:left="5760" w:hanging="360"/>
+      </w:pPr>
+      <w:rPr>
+        <w:rFonts w:ascii="Courier New" w:hAnsi="Courier New" w:cs="Courier New" w:hint="default"/>
+      </w:rPr>
+    </w:lvl>
+    <w:lvl w:ilvl="8" w:tplc="04190005" w:tentative="1">
+      <w:start w:val="1"/>
+      <w:numFmt w:val="bullet"/>
+      <w:lvlText w:val=""/>
+      <w:lvlJc w:val="left"/>
+      <w:pPr>
+        <w:ind w:left="6480" w:hanging="360"/>
+      </w:pPr>
+      <w:rPr>
+        <w:rFonts w:ascii="Wingdings" w:hAnsi="Wingdings" w:hint="default"/>
+      </w:rPr>
+    </w:lvl>
+  </w:abstractNum>
+  <w:abstractNum w:abstractNumId="6" w15:restartNumberingAfterBreak="0">
     <w:nsid w:val="686957A3"/>
     <w:multiLevelType w:val="multilevel"/>
     <w:tmpl w:val="AF6C6940"/>
@@ -7728,7 +8417,120 @@
       </w:rPr>
     </w:lvl>
   </w:abstractNum>
-  <w:abstractNum w:abstractNumId="6" w15:restartNumberingAfterBreak="0">
+  <w:abstractNum w:abstractNumId="7" w15:restartNumberingAfterBreak="0">
+    <w:nsid w:val="6FDE7955"/>
+    <w:multiLevelType w:val="hybridMultilevel"/>
+    <w:tmpl w:val="E8BE7508"/>
+    <w:lvl w:ilvl="0" w:tplc="04190001">
+      <w:start w:val="1"/>
+      <w:numFmt w:val="bullet"/>
+      <w:lvlText w:val=""/>
+      <w:lvlJc w:val="left"/>
+      <w:pPr>
+        <w:ind w:left="720" w:hanging="360"/>
+      </w:pPr>
+      <w:rPr>
+        <w:rFonts w:ascii="Symbol" w:hAnsi="Symbol" w:hint="default"/>
+      </w:rPr>
+    </w:lvl>
+    <w:lvl w:ilvl="1" w:tplc="04190003" w:tentative="1">
+      <w:start w:val="1"/>
+      <w:numFmt w:val="bullet"/>
+      <w:lvlText w:val="o"/>
+      <w:lvlJc w:val="left"/>
+      <w:pPr>
+        <w:ind w:left="1440" w:hanging="360"/>
+      </w:pPr>
+      <w:rPr>
+        <w:rFonts w:ascii="Courier New" w:hAnsi="Courier New" w:cs="Courier New" w:hint="default"/>
+      </w:rPr>
+    </w:lvl>
+    <w:lvl w:ilvl="2" w:tplc="04190005" w:tentative="1">
+      <w:start w:val="1"/>
+      <w:numFmt w:val="bullet"/>
+      <w:lvlText w:val=""/>
+      <w:lvlJc w:val="left"/>
+      <w:pPr>
+        <w:ind w:left="2160" w:hanging="360"/>
+      </w:pPr>
+      <w:rPr>
+        <w:rFonts w:ascii="Wingdings" w:hAnsi="Wingdings" w:hint="default"/>
+      </w:rPr>
+    </w:lvl>
+    <w:lvl w:ilvl="3" w:tplc="04190001" w:tentative="1">
+      <w:start w:val="1"/>
+      <w:numFmt w:val="bullet"/>
+      <w:lvlText w:val=""/>
+      <w:lvlJc w:val="left"/>
+      <w:pPr>
+        <w:ind w:left="2880" w:hanging="360"/>
+      </w:pPr>
+      <w:rPr>
+        <w:rFonts w:ascii="Symbol" w:hAnsi="Symbol" w:hint="default"/>
+      </w:rPr>
+    </w:lvl>
+    <w:lvl w:ilvl="4" w:tplc="04190003" w:tentative="1">
+      <w:start w:val="1"/>
+      <w:numFmt w:val="bullet"/>
+      <w:lvlText w:val="o"/>
+      <w:lvlJc w:val="left"/>
+      <w:pPr>
+        <w:ind w:left="3600" w:hanging="360"/>
+      </w:pPr>
+      <w:rPr>
+        <w:rFonts w:ascii="Courier New" w:hAnsi="Courier New" w:cs="Courier New" w:hint="default"/>
+      </w:rPr>
+    </w:lvl>
+    <w:lvl w:ilvl="5" w:tplc="04190005" w:tentative="1">
+      <w:start w:val="1"/>
+      <w:numFmt w:val="bullet"/>
+      <w:lvlText w:val=""/>
+      <w:lvlJc w:val="left"/>
+      <w:pPr>
+        <w:ind w:left="4320" w:hanging="360"/>
+      </w:pPr>
+      <w:rPr>
+        <w:rFonts w:ascii="Wingdings" w:hAnsi="Wingdings" w:hint="default"/>
+      </w:rPr>
+    </w:lvl>
+    <w:lvl w:ilvl="6" w:tplc="04190001" w:tentative="1">
+      <w:start w:val="1"/>
+      <w:numFmt w:val="bullet"/>
+      <w:lvlText w:val=""/>
+      <w:lvlJc w:val="left"/>
+      <w:pPr>
+        <w:ind w:left="5040" w:hanging="360"/>
+      </w:pPr>
+      <w:rPr>
+        <w:rFonts w:ascii="Symbol" w:hAnsi="Symbol" w:hint="default"/>
+      </w:rPr>
+    </w:lvl>
+    <w:lvl w:ilvl="7" w:tplc="04190003" w:tentative="1">
+      <w:start w:val="1"/>
+      <w:numFmt w:val="bullet"/>
+      <w:lvlText w:val="o"/>
+      <w:lvlJc w:val="left"/>
+      <w:pPr>
+        <w:ind w:left="5760" w:hanging="360"/>
+      </w:pPr>
+      <w:rPr>
+        <w:rFonts w:ascii="Courier New" w:hAnsi="Courier New" w:cs="Courier New" w:hint="default"/>
+      </w:rPr>
+    </w:lvl>
+    <w:lvl w:ilvl="8" w:tplc="04190005" w:tentative="1">
+      <w:start w:val="1"/>
+      <w:numFmt w:val="bullet"/>
+      <w:lvlText w:val=""/>
+      <w:lvlJc w:val="left"/>
+      <w:pPr>
+        <w:ind w:left="6480" w:hanging="360"/>
+      </w:pPr>
+      <w:rPr>
+        <w:rFonts w:ascii="Wingdings" w:hAnsi="Wingdings" w:hint="default"/>
+      </w:rPr>
+    </w:lvl>
+  </w:abstractNum>
+  <w:abstractNum w:abstractNumId="8" w15:restartNumberingAfterBreak="0">
     <w:nsid w:val="71063E09"/>
     <w:multiLevelType w:val="hybridMultilevel"/>
     <w:tmpl w:val="43ACA852"/>
@@ -7841,7 +8643,7 @@
       </w:rPr>
     </w:lvl>
   </w:abstractNum>
-  <w:abstractNum w:abstractNumId="7" w15:restartNumberingAfterBreak="0">
+  <w:abstractNum w:abstractNumId="9" w15:restartNumberingAfterBreak="0">
     <w:nsid w:val="72823E59"/>
     <w:multiLevelType w:val="hybridMultilevel"/>
     <w:tmpl w:val="17F684F8"/>
@@ -7927,7 +8729,7 @@
       </w:pPr>
     </w:lvl>
   </w:abstractNum>
-  <w:abstractNum w:abstractNumId="8" w15:restartNumberingAfterBreak="0">
+  <w:abstractNum w:abstractNumId="10" w15:restartNumberingAfterBreak="0">
     <w:nsid w:val="74164CF2"/>
     <w:multiLevelType w:val="hybridMultilevel"/>
     <w:tmpl w:val="24984E6A"/>
@@ -8040,7 +8842,7 @@
       </w:rPr>
     </w:lvl>
   </w:abstractNum>
-  <w:abstractNum w:abstractNumId="9" w15:restartNumberingAfterBreak="0">
+  <w:abstractNum w:abstractNumId="11" w15:restartNumberingAfterBreak="0">
     <w:nsid w:val="7E71151A"/>
     <w:multiLevelType w:val="multilevel"/>
     <w:tmpl w:val="97C87ADE"/>
@@ -8190,34 +8992,40 @@
     </w:lvl>
   </w:abstractNum>
   <w:num w:numId="1" w16cid:durableId="1462922243">
-    <w:abstractNumId w:val="6"/>
+    <w:abstractNumId w:val="8"/>
   </w:num>
   <w:num w:numId="2" w16cid:durableId="662859401">
     <w:abstractNumId w:val="3"/>
   </w:num>
   <w:num w:numId="3" w16cid:durableId="599605750">
-    <w:abstractNumId w:val="5"/>
+    <w:abstractNumId w:val="6"/>
   </w:num>
   <w:num w:numId="4" w16cid:durableId="656420022">
-    <w:abstractNumId w:val="8"/>
+    <w:abstractNumId w:val="10"/>
   </w:num>
   <w:num w:numId="5" w16cid:durableId="1796022430">
     <w:abstractNumId w:val="1"/>
   </w:num>
   <w:num w:numId="6" w16cid:durableId="693120773">
-    <w:abstractNumId w:val="7"/>
+    <w:abstractNumId w:val="9"/>
   </w:num>
   <w:num w:numId="7" w16cid:durableId="482358718">
     <w:abstractNumId w:val="4"/>
   </w:num>
   <w:num w:numId="8" w16cid:durableId="272325428">
-    <w:abstractNumId w:val="9"/>
+    <w:abstractNumId w:val="11"/>
   </w:num>
   <w:num w:numId="9" w16cid:durableId="550850771">
     <w:abstractNumId w:val="2"/>
   </w:num>
   <w:num w:numId="10" w16cid:durableId="1163811382">
     <w:abstractNumId w:val="0"/>
+  </w:num>
+  <w:num w:numId="11" w16cid:durableId="1172142901">
+    <w:abstractNumId w:val="5"/>
+  </w:num>
+  <w:num w:numId="12" w16cid:durableId="1000474139">
+    <w:abstractNumId w:val="7"/>
   </w:num>
 </w:numbering>
 </file>
